--- a/docs/Installation Instructions for UNIX.docx
+++ b/docs/Installation Instructions for UNIX.docx
@@ -8,6 +8,8 @@
         <w:widowControl w:val="0"/>
         <w:jc w:val="center"/>
       </w:pPr>
+      <w:bookmarkStart w:id="0" w:name="_GoBack"/>
+      <w:bookmarkEnd w:id="0"/>
       <w:r>
         <w:rPr>
           <w:sz w:val="36"/>
@@ -32,18 +34,36 @@
         <w:widowControl w:val="0"/>
         <w:jc w:val="center"/>
       </w:pPr>
+      <w:proofErr w:type="gramStart"/>
       <w:r>
         <w:rPr>
           <w:sz w:val="36"/>
         </w:rPr>
-        <w:t xml:space="preserve">for Materials </w:t>
-      </w:r>
+        <w:t>for</w:t>
+      </w:r>
+      <w:proofErr w:type="gramEnd"/>
       <w:r>
         <w:rPr>
           <w:sz w:val="36"/>
         </w:rPr>
-        <w:t>Resource Registry</w:t>
-      </w:r>
+        <w:t xml:space="preserve"> Materials </w:t>
+      </w:r>
+      <w:ins w:id="1" w:author="Sousa Amaral, Guillaume" w:date="2016-01-19T16:12:00Z">
+        <w:r>
+          <w:rPr>
+            <w:sz w:val="36"/>
+          </w:rPr>
+          <w:t>Resource Registry</w:t>
+        </w:r>
+      </w:ins>
+      <w:del w:id="2" w:author="Sousa Amaral, Guillaume" w:date="2016-01-19T16:12:00Z">
+        <w:r>
+          <w:rPr>
+            <w:sz w:val="36"/>
+          </w:rPr>
+          <w:delText>Data Curation System</w:delText>
+        </w:r>
+      </w:del>
     </w:p>
     <w:p>
       <w:pPr>
@@ -601,7 +621,6 @@
       </w:pPr>
       <w:proofErr w:type="gramStart"/>
       <w:r>
-        <w:lastRenderedPageBreak/>
         <w:t>source</w:t>
       </w:r>
       <w:proofErr w:type="gramEnd"/>
@@ -614,10 +633,12 @@
         <w:widowControl w:val="0"/>
       </w:pPr>
       <w:proofErr w:type="spellStart"/>
+      <w:proofErr w:type="gramStart"/>
       <w:r>
         <w:t>workon</w:t>
       </w:r>
       <w:proofErr w:type="spellEnd"/>
+      <w:proofErr w:type="gramEnd"/>
       <w:r>
         <w:t xml:space="preserve"> </w:t>
       </w:r>
@@ -784,12 +805,22 @@
         </w:rPr>
         <w:t xml:space="preserve">Running the </w:t>
       </w:r>
-      <w:r>
-        <w:rPr>
-          <w:b/>
-        </w:rPr>
-        <w:t>MRR</w:t>
-      </w:r>
+      <w:ins w:id="3" w:author="Sousa Amaral, Guillaume" w:date="2016-01-19T16:12:00Z">
+        <w:r>
+          <w:rPr>
+            <w:b/>
+          </w:rPr>
+          <w:t>MRR</w:t>
+        </w:r>
+      </w:ins>
+      <w:del w:id="4" w:author="Sousa Amaral, Guillaume" w:date="2016-01-19T16:12:00Z">
+        <w:r>
+          <w:rPr>
+            <w:b/>
+          </w:rPr>
+          <w:delText>MDCS</w:delText>
+        </w:r>
+      </w:del>
       <w:r>
         <w:rPr>
           <w:b/>
@@ -904,15 +935,27 @@
         <w:t xml:space="preserve"> /path/to/</w:t>
       </w:r>
       <w:proofErr w:type="spellStart"/>
-      <w:r>
-        <w:rPr>
-          <w:rFonts w:eastAsia="Times New Roman"/>
-          <w:sz w:val="23"/>
-          <w:szCs w:val="23"/>
-        </w:rPr>
-        <w:t>mrr</w:t>
-      </w:r>
-      <w:proofErr w:type="spellEnd"/>
+      <w:ins w:id="5" w:author="Sousa Amaral, Guillaume" w:date="2016-01-19T16:12:00Z">
+        <w:r>
+          <w:rPr>
+            <w:rFonts w:eastAsia="Times New Roman"/>
+            <w:sz w:val="23"/>
+            <w:szCs w:val="23"/>
+          </w:rPr>
+          <w:t>mrr</w:t>
+        </w:r>
+      </w:ins>
+      <w:proofErr w:type="spellEnd"/>
+      <w:del w:id="6" w:author="Sousa Amaral, Guillaume" w:date="2016-01-19T16:12:00Z">
+        <w:r>
+          <w:rPr>
+            <w:rFonts w:eastAsia="Times New Roman"/>
+            <w:sz w:val="23"/>
+            <w:szCs w:val="23"/>
+          </w:rPr>
+          <w:delText>mdcs</w:delText>
+        </w:r>
+      </w:del>
       <w:r>
         <w:rPr>
           <w:rFonts w:eastAsia="Times New Roman"/>
@@ -946,17 +989,7 @@
           <w:sz w:val="23"/>
           <w:szCs w:val="23"/>
         </w:rPr>
-        <w:t>mongodb.con</w:t>
-      </w:r>
-      <w:bookmarkStart w:id="0" w:name="_GoBack"/>
-      <w:bookmarkEnd w:id="0"/>
-      <w:r>
-        <w:rPr>
-          <w:rFonts w:eastAsia="Times New Roman"/>
-          <w:sz w:val="23"/>
-          <w:szCs w:val="23"/>
-        </w:rPr>
-        <w:t>f</w:t>
+        <w:t>mongodb.conf</w:t>
       </w:r>
       <w:proofErr w:type="spellEnd"/>
     </w:p>
@@ -973,14 +1006,56 @@
           <w:ilvl w:val="0"/>
           <w:numId w:val="3"/>
         </w:numPr>
+        <w:rPr>
+          <w:ins w:id="7" w:author="Sousa Amaral, Guillaume" w:date="2016-01-19T16:12:00Z"/>
+        </w:rPr>
       </w:pPr>
       <w:r>
         <w:t xml:space="preserve">python manage.py </w:t>
       </w:r>
-      <w:proofErr w:type="spellStart"/>
-      <w:r>
-        <w:t>syncdb</w:t>
-      </w:r>
+      <w:del w:id="8" w:author="Sousa Amaral, Guillaume" w:date="2016-01-19T16:12:00Z">
+        <w:r>
+          <w:delText>syncdb</w:delText>
+        </w:r>
+      </w:del>
+      <w:ins w:id="9" w:author="Sousa Amaral, Guillaume" w:date="2016-01-19T16:12:00Z">
+        <w:r>
+          <w:t>migrate</w:t>
+        </w:r>
+      </w:ins>
+    </w:p>
+    <w:p>
+      <w:pPr>
+        <w:widowControl w:val="0"/>
+        <w:ind w:left="360"/>
+        <w:pPrChange w:id="10" w:author="Sousa Amaral, Guillaume" w:date="2016-01-19T16:12:00Z">
+          <w:pPr>
+            <w:pStyle w:val="ListParagraph"/>
+            <w:widowControl w:val="0"/>
+            <w:numPr>
+              <w:numId w:val="3"/>
+            </w:numPr>
+            <w:ind w:hanging="360"/>
+          </w:pPr>
+        </w:pPrChange>
+      </w:pPr>
+      <w:ins w:id="11" w:author="Sousa Amaral, Guillaume" w:date="2016-01-19T16:12:00Z">
+        <w:r>
+          <w:tab/>
+        </w:r>
+        <w:proofErr w:type="gramStart"/>
+        <w:r>
+          <w:t>python</w:t>
+        </w:r>
+        <w:proofErr w:type="gramEnd"/>
+        <w:r>
+          <w:t xml:space="preserve"> manage.py </w:t>
+        </w:r>
+        <w:proofErr w:type="spellStart"/>
+        <w:r>
+          <w:t>createsuperuser</w:t>
+        </w:r>
+      </w:ins>
       <w:proofErr w:type="spellEnd"/>
     </w:p>
     <w:p>
@@ -1193,15 +1268,27 @@
         <w:t xml:space="preserve"> /path/to/</w:t>
       </w:r>
       <w:proofErr w:type="spellStart"/>
-      <w:r>
-        <w:rPr>
-          <w:rFonts w:eastAsia="Times New Roman"/>
-          <w:sz w:val="23"/>
-          <w:szCs w:val="23"/>
-        </w:rPr>
-        <w:t>mrr</w:t>
-      </w:r>
-      <w:proofErr w:type="spellEnd"/>
+      <w:ins w:id="12" w:author="Sousa Amaral, Guillaume" w:date="2016-01-19T16:12:00Z">
+        <w:r>
+          <w:rPr>
+            <w:rFonts w:eastAsia="Times New Roman"/>
+            <w:sz w:val="23"/>
+            <w:szCs w:val="23"/>
+          </w:rPr>
+          <w:t>mrr</w:t>
+        </w:r>
+      </w:ins>
+      <w:proofErr w:type="spellEnd"/>
+      <w:del w:id="13" w:author="Sousa Amaral, Guillaume" w:date="2016-01-19T16:12:00Z">
+        <w:r>
+          <w:rPr>
+            <w:rFonts w:eastAsia="Times New Roman"/>
+            <w:sz w:val="23"/>
+            <w:szCs w:val="23"/>
+          </w:rPr>
+          <w:delText>mdcs</w:delText>
+        </w:r>
+      </w:del>
       <w:r>
         <w:rPr>
           <w:rFonts w:eastAsia="Times New Roman"/>
@@ -1273,14 +1360,26 @@
         </w:rPr>
         <w:t xml:space="preserve">Run the </w:t>
       </w:r>
-      <w:r>
-        <w:rPr>
-          <w:rFonts w:eastAsia="Times New Roman"/>
-          <w:sz w:val="23"/>
-          <w:szCs w:val="23"/>
-        </w:rPr>
-        <w:t>MRR</w:t>
-      </w:r>
+      <w:ins w:id="14" w:author="Sousa Amaral, Guillaume" w:date="2016-01-19T16:12:00Z">
+        <w:r>
+          <w:rPr>
+            <w:rFonts w:eastAsia="Times New Roman"/>
+            <w:sz w:val="23"/>
+            <w:szCs w:val="23"/>
+          </w:rPr>
+          <w:t>MRR</w:t>
+        </w:r>
+      </w:ins>
+      <w:del w:id="15" w:author="Sousa Amaral, Guillaume" w:date="2016-01-19T16:12:00Z">
+        <w:r>
+          <w:rPr>
+            <w:rFonts w:eastAsia="Times New Roman"/>
+            <w:sz w:val="23"/>
+            <w:szCs w:val="23"/>
+          </w:rPr>
+          <w:delText>MDCS</w:delText>
+        </w:r>
+      </w:del>
       <w:r>
         <w:rPr>
           <w:rFonts w:eastAsia="Times New Roman"/>
@@ -1386,15 +1485,27 @@
         <w:t>/</w:t>
       </w:r>
       <w:proofErr w:type="spellStart"/>
-      <w:r>
-        <w:rPr>
-          <w:rFonts w:eastAsia="Times New Roman"/>
-          <w:sz w:val="23"/>
-          <w:szCs w:val="23"/>
-        </w:rPr>
-        <w:t>mrr</w:t>
-      </w:r>
-      <w:proofErr w:type="spellEnd"/>
+      <w:ins w:id="16" w:author="Sousa Amaral, Guillaume" w:date="2016-01-19T16:12:00Z">
+        <w:r>
+          <w:rPr>
+            <w:rFonts w:eastAsia="Times New Roman"/>
+            <w:sz w:val="23"/>
+            <w:szCs w:val="23"/>
+          </w:rPr>
+          <w:t>mrr</w:t>
+        </w:r>
+      </w:ins>
+      <w:proofErr w:type="spellEnd"/>
+      <w:del w:id="17" w:author="Sousa Amaral, Guillaume" w:date="2016-01-19T16:12:00Z">
+        <w:r>
+          <w:rPr>
+            <w:rFonts w:eastAsia="Times New Roman"/>
+            <w:sz w:val="23"/>
+            <w:szCs w:val="23"/>
+          </w:rPr>
+          <w:delText>mdcs</w:delText>
+        </w:r>
+      </w:del>
     </w:p>
     <w:p>
       <w:pPr>
@@ -1553,7 +1664,6 @@
           <w:b/>
           <w:u w:val="single"/>
         </w:rPr>
-        <w:lastRenderedPageBreak/>
         <w:t>Access:</w:t>
       </w:r>
     </w:p>
@@ -2040,12 +2150,12 @@
   </w:docDefaults>
   <w:latentStyles w:defLockedState="0" w:defUIPriority="99" w:defSemiHidden="0" w:defUnhideWhenUsed="0" w:defQFormat="0" w:count="371">
     <w:lsdException w:name="Normal" w:uiPriority="0" w:qFormat="1"/>
-    <w:lsdException w:name="heading 1" w:uiPriority="9" w:qFormat="1"/>
-    <w:lsdException w:name="heading 2" w:semiHidden="1" w:uiPriority="9" w:unhideWhenUsed="1" w:qFormat="1"/>
-    <w:lsdException w:name="heading 3" w:semiHidden="1" w:uiPriority="9" w:unhideWhenUsed="1" w:qFormat="1"/>
-    <w:lsdException w:name="heading 4" w:semiHidden="1" w:uiPriority="9" w:unhideWhenUsed="1" w:qFormat="1"/>
-    <w:lsdException w:name="heading 5" w:semiHidden="1" w:uiPriority="9" w:unhideWhenUsed="1" w:qFormat="1"/>
-    <w:lsdException w:name="heading 6" w:semiHidden="1" w:uiPriority="9" w:unhideWhenUsed="1" w:qFormat="1"/>
+    <w:lsdException w:name="heading 1" w:uiPriority="0" w:qFormat="1"/>
+    <w:lsdException w:name="heading 2" w:semiHidden="1" w:uiPriority="0" w:unhideWhenUsed="1" w:qFormat="1"/>
+    <w:lsdException w:name="heading 3" w:semiHidden="1" w:uiPriority="0" w:unhideWhenUsed="1" w:qFormat="1"/>
+    <w:lsdException w:name="heading 4" w:semiHidden="1" w:uiPriority="0" w:unhideWhenUsed="1" w:qFormat="1"/>
+    <w:lsdException w:name="heading 5" w:semiHidden="1" w:uiPriority="0" w:unhideWhenUsed="1" w:qFormat="1"/>
+    <w:lsdException w:name="heading 6" w:semiHidden="1" w:uiPriority="0" w:unhideWhenUsed="1" w:qFormat="1"/>
     <w:lsdException w:name="heading 7" w:semiHidden="1" w:uiPriority="9" w:unhideWhenUsed="1" w:qFormat="1"/>
     <w:lsdException w:name="heading 8" w:semiHidden="1" w:uiPriority="9" w:unhideWhenUsed="1" w:qFormat="1"/>
     <w:lsdException w:name="heading 9" w:semiHidden="1" w:uiPriority="9" w:unhideWhenUsed="1" w:qFormat="1"/>
@@ -2101,7 +2211,7 @@
     <w:lsdException w:name="List Number 3" w:semiHidden="1" w:unhideWhenUsed="1"/>
     <w:lsdException w:name="List Number 4" w:semiHidden="1" w:unhideWhenUsed="1"/>
     <w:lsdException w:name="List Number 5" w:semiHidden="1" w:unhideWhenUsed="1"/>
-    <w:lsdException w:name="Title" w:uiPriority="10" w:qFormat="1"/>
+    <w:lsdException w:name="Title" w:uiPriority="0" w:qFormat="1"/>
     <w:lsdException w:name="Closing" w:semiHidden="1" w:unhideWhenUsed="1"/>
     <w:lsdException w:name="Signature" w:semiHidden="1" w:unhideWhenUsed="1"/>
     <w:lsdException w:name="Default Paragraph Font" w:semiHidden="1" w:uiPriority="1" w:unhideWhenUsed="1"/>
@@ -2113,7 +2223,7 @@
     <w:lsdException w:name="List Continue 4" w:semiHidden="1" w:unhideWhenUsed="1"/>
     <w:lsdException w:name="List Continue 5" w:semiHidden="1" w:unhideWhenUsed="1"/>
     <w:lsdException w:name="Message Header" w:semiHidden="1" w:unhideWhenUsed="1"/>
-    <w:lsdException w:name="Subtitle" w:uiPriority="11" w:qFormat="1"/>
+    <w:lsdException w:name="Subtitle" w:uiPriority="0" w:qFormat="1"/>
     <w:lsdException w:name="Salutation" w:semiHidden="1" w:unhideWhenUsed="1"/>
     <w:lsdException w:name="Date" w:semiHidden="1" w:unhideWhenUsed="1"/>
     <w:lsdException w:name="Body Text First Indent" w:semiHidden="1" w:unhideWhenUsed="1"/>
@@ -2586,6 +2696,46 @@
       <w:contextualSpacing/>
     </w:pPr>
   </w:style>
+  <w:style w:type="paragraph" w:styleId="Revision">
+    <w:name w:val="Revision"/>
+    <w:hidden/>
+    <w:uiPriority w:val="99"/>
+    <w:semiHidden/>
+    <w:rsid w:val="00DE3F48"/>
+    <w:pPr>
+      <w:spacing w:line="240" w:lineRule="auto"/>
+    </w:pPr>
+  </w:style>
+  <w:style w:type="paragraph" w:styleId="BalloonText">
+    <w:name w:val="Balloon Text"/>
+    <w:basedOn w:val="Normal"/>
+    <w:link w:val="BalloonTextChar"/>
+    <w:uiPriority w:val="99"/>
+    <w:semiHidden/>
+    <w:unhideWhenUsed/>
+    <w:rsid w:val="00DE3F48"/>
+    <w:pPr>
+      <w:spacing w:line="240" w:lineRule="auto"/>
+    </w:pPr>
+    <w:rPr>
+      <w:rFonts w:ascii="Segoe UI" w:hAnsi="Segoe UI" w:cs="Segoe UI"/>
+      <w:sz w:val="18"/>
+      <w:szCs w:val="18"/>
+    </w:rPr>
+  </w:style>
+  <w:style w:type="character" w:customStyle="1" w:styleId="BalloonTextChar">
+    <w:name w:val="Balloon Text Char"/>
+    <w:basedOn w:val="DefaultParagraphFont"/>
+    <w:link w:val="BalloonText"/>
+    <w:uiPriority w:val="99"/>
+    <w:semiHidden/>
+    <w:rsid w:val="00DE3F48"/>
+    <w:rPr>
+      <w:rFonts w:ascii="Segoe UI" w:hAnsi="Segoe UI" w:cs="Segoe UI"/>
+      <w:sz w:val="18"/>
+      <w:szCs w:val="18"/>
+    </w:rPr>
+  </w:style>
 </w:styles>
 </file>
 
